--- a/研究生毕业论文相关/北京邮电大学研究生论文模板v1.0.2(20200102).docx
+++ b/研究生毕业论文相关/北京邮电大学研究生论文模板v1.0.2(20200102).docx
@@ -4752,6 +4752,9 @@
     <w:p>
       <w:pPr>
         <w:ind w:firstLine="480"/>
+        <w:rPr>
+          <w:color w:val="FF0000"/>
+        </w:rPr>
       </w:pPr>
       <w:r>
         <w:rPr>
@@ -4799,38 +4802,81 @@
         <w:rPr>
           <w:rFonts w:hint="eastAsia"/>
         </w:rPr>
-        <w:t>酱紫的，针对这种情况，</w:t>
-      </w:r>
-      <w:r>
-        <w:rPr>
-          <w:rFonts w:hint="eastAsia"/>
+        <w:t>酱紫的，</w:t>
+      </w:r>
+      <w:r>
+        <w:rPr>
+          <w:rFonts w:hint="eastAsia"/>
+          <w:color w:val="FF0000"/>
+        </w:rPr>
+        <w:t>针对这种情况，</w:t>
+      </w:r>
+      <w:r>
+        <w:rPr>
+          <w:rFonts w:hint="eastAsia"/>
+          <w:color w:val="FF0000"/>
         </w:rPr>
         <w:t>可以先不用管，先把该加的题注加了，该交叉引用的引用了</w:t>
       </w:r>
       <w:r>
         <w:rPr>
           <w:rFonts w:hint="eastAsia"/>
+          <w:color w:val="FF0000"/>
         </w:rPr>
         <w:t>，可以等论文写完了再来看</w:t>
       </w:r>
       <w:r>
+        <w:rPr>
+          <w:color w:val="FF0000"/>
+        </w:rPr>
         <w:fldChar w:fldCharType="begin"/>
       </w:r>
       <w:r>
-        <w:instrText xml:space="preserve"> REF _Ref28371442 \r \h </w:instrText>
-      </w:r>
-      <w:r>
+        <w:rPr>
+          <w:color w:val="FF0000"/>
+        </w:rPr>
+        <w:instrText xml:space="preserve"> </w:instrText>
+      </w:r>
+      <w:r>
+        <w:rPr>
+          <w:rFonts w:hint="eastAsia"/>
+          <w:color w:val="FF0000"/>
+        </w:rPr>
+        <w:instrText>REF _Ref28857481 \r \h</w:instrText>
+      </w:r>
+      <w:r>
+        <w:rPr>
+          <w:color w:val="FF0000"/>
+        </w:rPr>
+        <w:instrText xml:space="preserve"> </w:instrText>
+      </w:r>
+      <w:r>
+        <w:rPr>
+          <w:color w:val="FF0000"/>
+        </w:rPr>
+      </w:r>
+      <w:r>
+        <w:rPr>
+          <w:color w:val="FF0000"/>
+        </w:rPr>
         <w:fldChar w:fldCharType="separate"/>
       </w:r>
       <w:r>
-        <w:t>0</w:t>
-      </w:r>
-      <w:r>
+        <w:rPr>
+          <w:color w:val="FF0000"/>
+        </w:rPr>
+        <w:t>2.3</w:t>
+      </w:r>
+      <w:r>
+        <w:rPr>
+          <w:color w:val="FF0000"/>
+        </w:rPr>
         <w:fldChar w:fldCharType="end"/>
       </w:r>
       <w:r>
         <w:rPr>
           <w:rFonts w:hint="eastAsia"/>
+          <w:color w:val="FF0000"/>
         </w:rPr>
         <w:t>节。</w:t>
       </w:r>
@@ -4918,9 +4964,6 @@
           <w:numId w:val="27"/>
         </w:numPr>
         <w:ind w:firstLineChars="0"/>
-        <w:rPr>
-          <w:rFonts w:hint="eastAsia"/>
-        </w:rPr>
       </w:pPr>
       <w:r>
         <w:rPr>
@@ -5476,8 +5519,6 @@
       <w:r>
         <w:tab/>
       </w:r>
-      <w:bookmarkStart w:id="19" w:name="_GoBack"/>
-      <w:bookmarkEnd w:id="19"/>
       <w:r>
         <w:fldChar w:fldCharType="begin"/>
       </w:r>
@@ -5622,7 +5663,8 @@
         <w:pStyle w:val="2"/>
         <w:spacing w:after="326"/>
       </w:pPr>
-      <w:bookmarkStart w:id="20" w:name="_Toc28379408"/>
+      <w:bookmarkStart w:id="19" w:name="_Toc28379408"/>
+      <w:bookmarkStart w:id="20" w:name="_Ref28857481"/>
       <w:r>
         <w:rPr>
           <w:rFonts w:hint="eastAsia"/>
@@ -5657,6 +5699,7 @@
       </w:r>
       <w:bookmarkEnd w:id="16"/>
       <w:bookmarkEnd w:id="17"/>
+      <w:bookmarkEnd w:id="19"/>
       <w:bookmarkEnd w:id="20"/>
     </w:p>
     <w:p>
@@ -5872,6 +5915,37 @@
           <w:rFonts w:hint="eastAsia"/>
         </w:rPr>
         <w:t>（不能用普通大括号代替）</w:t>
+      </w:r>
+    </w:p>
+    <w:p>
+      <w:pPr>
+        <w:pStyle w:val="af"/>
+        <w:numPr>
+          <w:ilvl w:val="0"/>
+          <w:numId w:val="25"/>
+        </w:numPr>
+        <w:ind w:firstLineChars="0"/>
+      </w:pPr>
+      <w:r>
+        <w:rPr>
+          <w:rFonts w:hint="eastAsia"/>
+        </w:rPr>
+        <w:t>Shift</w:t>
+      </w:r>
+      <w:r>
+        <w:t xml:space="preserve"> + F9</w:t>
+      </w:r>
+      <w:r>
+        <w:rPr>
+          <w:rFonts w:hint="eastAsia"/>
+        </w:rPr>
+        <w:t>：切换域代码和域代码结果</w:t>
+      </w:r>
+      <w:r>
+        <w:rPr>
+          <w:rFonts w:hint="eastAsia"/>
+        </w:rPr>
+        <w:t>模式</w:t>
       </w:r>
     </w:p>
     <w:p>
@@ -6272,7 +6346,21 @@
         <w:rPr>
           <w:rFonts w:hint="eastAsia"/>
         </w:rPr>
-        <w:t>输入（可复制）</w:t>
+        <w:t>输入（可复制</w:t>
+      </w:r>
+      <w:r>
+        <w:rPr>
+          <w:rFonts w:hint="eastAsia"/>
+        </w:rPr>
+        <w:t>，注意后面的横杠也要复制！</w:t>
+      </w:r>
+      <w:bookmarkStart w:id="22" w:name="_GoBack"/>
+      <w:bookmarkEnd w:id="22"/>
+      <w:r>
+        <w:rPr>
+          <w:rFonts w:hint="eastAsia"/>
+        </w:rPr>
+        <w:t>）</w:t>
       </w:r>
     </w:p>
     <w:p>
@@ -6745,6 +6833,7 @@
         <w:rPr>
           <w:rFonts w:hint="eastAsia"/>
         </w:rPr>
+        <w:lastRenderedPageBreak/>
         <w:t>如果操作失误，可以</w:t>
       </w:r>
       <w:r>
@@ -6814,7 +6903,7 @@
         <w:pStyle w:val="1"/>
         <w:spacing w:after="652"/>
       </w:pPr>
-      <w:bookmarkStart w:id="22" w:name="_Toc28379409"/>
+      <w:bookmarkStart w:id="23" w:name="_Toc28379409"/>
       <w:r>
         <w:rPr>
           <w:rFonts w:hint="eastAsia"/>
@@ -6828,7 +6917,7 @@
         </w:rPr>
         <w:t>的使用</w:t>
       </w:r>
-      <w:bookmarkEnd w:id="22"/>
+      <w:bookmarkEnd w:id="23"/>
     </w:p>
     <w:p>
       <w:pPr>
@@ -7268,7 +7357,7 @@
         </w:numPr>
         <w:spacing w:after="652"/>
       </w:pPr>
-      <w:bookmarkStart w:id="23" w:name="_Toc28379410"/>
+      <w:bookmarkStart w:id="24" w:name="_Toc28379410"/>
       <w:r>
         <w:rPr>
           <w:rFonts w:hint="eastAsia"/>
@@ -7276,7 +7365,7 @@
         <w:lastRenderedPageBreak/>
         <w:t>参考文献</w:t>
       </w:r>
-      <w:bookmarkEnd w:id="23"/>
+      <w:bookmarkEnd w:id="24"/>
     </w:p>
     <w:p>
       <w:pPr>
@@ -7291,7 +7380,7 @@
       <w:r>
         <w:fldChar w:fldCharType="separate"/>
       </w:r>
-      <w:bookmarkStart w:id="24" w:name="_ENREF_3_1"/>
+      <w:bookmarkStart w:id="25" w:name="_ENREF_3_1"/>
       <w:r>
         <w:t>[1]</w:t>
       </w:r>
@@ -7301,7 +7390,7 @@
         </w:rPr>
         <w:t xml:space="preserve"> Carette J, Farmer W M. A review of mathematical knowledge management[C]. International Conference on Intelligent Computer Mathematics, 2009: 233-246.</w:t>
       </w:r>
-      <w:bookmarkEnd w:id="24"/>
+      <w:bookmarkEnd w:id="25"/>
     </w:p>
     <w:p>
       <w:pPr>
@@ -7361,7 +7450,7 @@
         </w:numPr>
         <w:spacing w:after="652"/>
       </w:pPr>
-      <w:bookmarkStart w:id="25" w:name="_Toc28379411"/>
+      <w:bookmarkStart w:id="26" w:name="_Toc28379411"/>
       <w:r>
         <w:rPr>
           <w:rFonts w:hint="eastAsia"/>
@@ -7369,7 +7458,7 @@
         <w:lastRenderedPageBreak/>
         <w:t>致谢</w:t>
       </w:r>
-      <w:bookmarkEnd w:id="25"/>
+      <w:bookmarkEnd w:id="26"/>
     </w:p>
     <w:p>
       <w:pPr>
@@ -7407,8 +7496,8 @@
         </w:numPr>
         <w:spacing w:after="652"/>
       </w:pPr>
-      <w:bookmarkStart w:id="26" w:name="_Toc28078711"/>
-      <w:bookmarkStart w:id="27" w:name="_Toc28379412"/>
+      <w:bookmarkStart w:id="27" w:name="_Toc28078711"/>
+      <w:bookmarkStart w:id="28" w:name="_Toc28379412"/>
       <w:r>
         <w:rPr>
           <w:rFonts w:hint="eastAsia"/>
@@ -7428,8 +7517,8 @@
       <w:r>
         <w:t>成果</w:t>
       </w:r>
-      <w:bookmarkEnd w:id="26"/>
       <w:bookmarkEnd w:id="27"/>
+      <w:bookmarkEnd w:id="28"/>
     </w:p>
     <w:sectPr>
       <w:headerReference w:type="default" r:id="rId25"/>
@@ -7870,7 +7959,7 @@
         <w:rFonts w:hint="eastAsia"/>
         <w:noProof/>
       </w:rPr>
-      <w:instrText>第二章</w:instrText>
+      <w:instrText>第三章</w:instrText>
     </w:r>
     <w:r>
       <w:fldChar w:fldCharType="end"/>
@@ -7916,7 +8005,7 @@
         <w:rFonts w:hint="eastAsia"/>
         <w:noProof/>
       </w:rPr>
-      <w:instrText>第二章</w:instrText>
+      <w:instrText>第三章</w:instrText>
     </w:r>
     <w:r>
       <w:fldChar w:fldCharType="end"/>
@@ -7932,7 +8021,7 @@
         <w:rFonts w:hint="eastAsia"/>
         <w:noProof/>
       </w:rPr>
-      <w:t>第二章</w:t>
+      <w:t>第三章</w:t>
     </w:r>
     <w:r>
       <w:fldChar w:fldCharType="end"/>
@@ -7972,7 +8061,7 @@
         <w:rFonts w:hint="eastAsia"/>
         <w:noProof/>
       </w:rPr>
-      <w:instrText>第二章</w:instrText>
+      <w:instrText>第三章</w:instrText>
     </w:r>
     <w:r>
       <w:fldChar w:fldCharType="end"/>
@@ -8012,7 +8101,7 @@
         <w:rFonts w:hint="eastAsia"/>
         <w:noProof/>
       </w:rPr>
-      <w:t>图表和公式</w:t>
+      <w:t>参考文献的使用</w:t>
     </w:r>
     <w:r>
       <w:fldChar w:fldCharType="end"/>
@@ -8051,7 +8140,7 @@
         <w:rFonts w:hint="eastAsia"/>
         <w:noProof/>
       </w:rPr>
-      <w:t>攻读学位期间取得的研究成果</w:t>
+      <w:t>致谢</w:t>
     </w:r>
     <w:r>
       <w:fldChar w:fldCharType="end"/>
@@ -11470,7 +11559,7 @@
 </file>
 
 <file path=customXml/itemProps1.xml><?xml version="1.0" encoding="utf-8"?>
-<ds:datastoreItem xmlns:ds="http://schemas.openxmlformats.org/officeDocument/2006/customXml" ds:itemID="{37EECA51-1242-7940-8F30-A258D8691A4B}">
+<ds:datastoreItem xmlns:ds="http://schemas.openxmlformats.org/officeDocument/2006/customXml" ds:itemID="{F03FEF6F-D816-BC41-9B5B-A4BBBBA2AD1F}">
   <ds:schemaRefs>
     <ds:schemaRef ds:uri="http://schemas.openxmlformats.org/officeDocument/2006/bibliography"/>
   </ds:schemaRefs>
